--- a/documentation/DTrack Keyboard Shortcuts.docx
+++ b/documentation/DTrack Keyboard Shortcuts.docx
@@ -1,6 +1,6 @@
 
 <file path=word/document.xml><?xml version="1.0" encoding="utf-8"?>
-<w:document xmlns:wpc="http://schemas.microsoft.com/office/word/2010/wordprocessingCanvas" xmlns:mc="http://schemas.openxmlformats.org/markup-compatibility/2006" xmlns:o="urn:schemas-microsoft-com:office:office" xmlns:r="http://schemas.openxmlformats.org/officeDocument/2006/relationships" xmlns:m="http://schemas.openxmlformats.org/officeDocument/2006/math" xmlns:v="urn:schemas-microsoft-com:vml" xmlns:wp14="http://schemas.microsoft.com/office/word/2010/wordprocessingDrawing" xmlns:wp="http://schemas.openxmlformats.org/drawingml/2006/wordprocessingDrawing" xmlns:w10="urn:schemas-microsoft-com:office:word" xmlns:w="http://schemas.openxmlformats.org/wordprocessingml/2006/main" xmlns:w14="http://schemas.microsoft.com/office/word/2010/wordml" xmlns:w15="http://schemas.microsoft.com/office/word/2012/wordml" xmlns:wpg="http://schemas.microsoft.com/office/word/2010/wordprocessingGroup" xmlns:wpi="http://schemas.microsoft.com/office/word/2010/wordprocessingInk" xmlns:wne="http://schemas.microsoft.com/office/word/2006/wordml" xmlns:wps="http://schemas.microsoft.com/office/word/2010/wordprocessingShape" mc:Ignorable="w14 w15 wp14">
+<w:document xmlns:wpc="http://schemas.microsoft.com/office/word/2010/wordprocessingCanvas" xmlns:cx="http://schemas.microsoft.com/office/drawing/2014/chartex" xmlns:cx1="http://schemas.microsoft.com/office/drawing/2015/9/8/chartex" xmlns:mc="http://schemas.openxmlformats.org/markup-compatibility/2006" xmlns:o="urn:schemas-microsoft-com:office:office" xmlns:r="http://schemas.openxmlformats.org/officeDocument/2006/relationships" xmlns:m="http://schemas.openxmlformats.org/officeDocument/2006/math" xmlns:v="urn:schemas-microsoft-com:vml" xmlns:wp14="http://schemas.microsoft.com/office/word/2010/wordprocessingDrawing" xmlns:wp="http://schemas.openxmlformats.org/drawingml/2006/wordprocessingDrawing" xmlns:w10="urn:schemas-microsoft-com:office:word" xmlns:w="http://schemas.openxmlformats.org/wordprocessingml/2006/main" xmlns:w14="http://schemas.microsoft.com/office/word/2010/wordml" xmlns:w15="http://schemas.microsoft.com/office/word/2012/wordml" xmlns:w16se="http://schemas.microsoft.com/office/word/2015/wordml/symex" xmlns:wpg="http://schemas.microsoft.com/office/word/2010/wordprocessingGroup" xmlns:wpi="http://schemas.microsoft.com/office/word/2010/wordprocessingInk" xmlns:wne="http://schemas.microsoft.com/office/word/2006/wordml" xmlns:wps="http://schemas.microsoft.com/office/word/2010/wordprocessingShape" mc:Ignorable="w14 w15 w16se wp14">
   <w:body>
     <w:p>
       <w:pPr>
@@ -86,7 +86,6 @@
                 <w:sz w:val="20"/>
                 <w:szCs w:val="20"/>
               </w:rPr>
-              <w:lastRenderedPageBreak/>
               <w:t>Navigation</w:t>
             </w:r>
           </w:p>
@@ -1498,7 +1497,6 @@
               </w:rPr>
             </w:pPr>
             <w:r>
-              <w:lastRenderedPageBreak/>
               <w:br w:type="column"/>
             </w:r>
             <w:r>
@@ -2053,7 +2051,23 @@
                 <w:sz w:val="20"/>
                 <w:szCs w:val="20"/>
               </w:rPr>
-              <w:t>Select which point is current</w:t>
+              <w:t xml:space="preserve">Select which </w:t>
+            </w:r>
+            <w:r>
+              <w:rPr>
+                <w:sz w:val="20"/>
+                <w:szCs w:val="20"/>
+              </w:rPr>
+              <w:t>object</w:t>
+            </w:r>
+            <w:bookmarkStart w:id="0" w:name="_GoBack"/>
+            <w:bookmarkEnd w:id="0"/>
+            <w:r>
+              <w:rPr>
+                <w:sz w:val="20"/>
+                <w:szCs w:val="20"/>
+              </w:rPr>
+              <w:t xml:space="preserve"> is current</w:t>
             </w:r>
           </w:p>
         </w:tc>
@@ -2196,8 +2210,6 @@
               </w:rPr>
               <w:t>Save current frame as JPEG</w:t>
             </w:r>
-            <w:bookmarkStart w:id="0" w:name="_GoBack"/>
-            <w:bookmarkEnd w:id="0"/>
           </w:p>
         </w:tc>
       </w:tr>
@@ -2215,8 +2227,8 @@
         <w:tblLook w:val="04A0" w:firstRow="1" w:lastRow="0" w:firstColumn="1" w:lastColumn="0" w:noHBand="0" w:noVBand="1"/>
       </w:tblPr>
       <w:tblGrid>
-        <w:gridCol w:w="2110"/>
-        <w:gridCol w:w="2998"/>
+        <w:gridCol w:w="2112"/>
+        <w:gridCol w:w="3001"/>
       </w:tblGrid>
       <w:tr>
         <w:tc>
@@ -2572,7 +2584,7 @@
 </file>
 
 <file path=word/styles.xml><?xml version="1.0" encoding="utf-8"?>
-<w:styles xmlns:mc="http://schemas.openxmlformats.org/markup-compatibility/2006" xmlns:r="http://schemas.openxmlformats.org/officeDocument/2006/relationships" xmlns:w="http://schemas.openxmlformats.org/wordprocessingml/2006/main" xmlns:w14="http://schemas.microsoft.com/office/word/2010/wordml" xmlns:w15="http://schemas.microsoft.com/office/word/2012/wordml" mc:Ignorable="w14 w15">
+<w:styles xmlns:mc="http://schemas.openxmlformats.org/markup-compatibility/2006" xmlns:r="http://schemas.openxmlformats.org/officeDocument/2006/relationships" xmlns:w="http://schemas.openxmlformats.org/wordprocessingml/2006/main" xmlns:w14="http://schemas.microsoft.com/office/word/2010/wordml" xmlns:w15="http://schemas.microsoft.com/office/word/2012/wordml" xmlns:w16se="http://schemas.microsoft.com/office/word/2015/wordml/symex" mc:Ignorable="w14 w15 w16se">
   <w:docDefaults>
     <w:rPrDefault>
       <w:rPr>
@@ -3023,7 +3035,6 @@
       <w:spacing w:after="0" w:line="240" w:lineRule="auto"/>
     </w:pPr>
     <w:tblPr>
-      <w:tblInd w:w="0" w:type="dxa"/>
       <w:tblBorders>
         <w:top w:val="single" w:sz="4" w:space="0" w:color="auto"/>
         <w:left w:val="single" w:sz="4" w:space="0" w:color="auto"/>
@@ -3032,12 +3043,6 @@
         <w:insideH w:val="single" w:sz="4" w:space="0" w:color="auto"/>
         <w:insideV w:val="single" w:sz="4" w:space="0" w:color="auto"/>
       </w:tblBorders>
-      <w:tblCellMar>
-        <w:top w:w="0" w:type="dxa"/>
-        <w:left w:w="108" w:type="dxa"/>
-        <w:bottom w:w="0" w:type="dxa"/>
-        <w:right w:w="108" w:type="dxa"/>
-      </w:tblCellMar>
     </w:tblPr>
   </w:style>
   <w:style w:type="character" w:customStyle="1" w:styleId="Heading1Char">
@@ -3322,7 +3327,7 @@
 </file>
 
 <file path=customXml/itemProps1.xml><?xml version="1.0" encoding="utf-8"?>
-<ds:datastoreItem xmlns:ds="http://schemas.openxmlformats.org/officeDocument/2006/customXml" ds:itemID="{D96A5AF5-AF28-4DFE-83D6-F7D3E97F517E}">
+<ds:datastoreItem xmlns:ds="http://schemas.openxmlformats.org/officeDocument/2006/customXml" ds:itemID="{84A5A3AF-8348-47EC-BF0B-0E4F1D43A3E1}">
   <ds:schemaRefs>
     <ds:schemaRef ds:uri="http://schemas.openxmlformats.org/officeDocument/2006/bibliography"/>
   </ds:schemaRefs>

--- a/documentation/DTrack Keyboard Shortcuts.docx
+++ b/documentation/DTrack Keyboard Shortcuts.docx
@@ -2060,8 +2060,6 @@
               </w:rPr>
               <w:t>object</w:t>
             </w:r>
-            <w:bookmarkStart w:id="0" w:name="_GoBack"/>
-            <w:bookmarkEnd w:id="0"/>
             <w:r>
               <w:rPr>
                 <w:sz w:val="20"/>
@@ -2209,6 +2207,75 @@
                 <w:szCs w:val="20"/>
               </w:rPr>
               <w:t>Save current frame as JPEG</w:t>
+            </w:r>
+          </w:p>
+        </w:tc>
+      </w:tr>
+      <w:tr>
+        <w:tc>
+          <w:tcPr>
+            <w:tcW w:w="2122" w:type="dxa"/>
+            <w:vAlign w:val="center"/>
+          </w:tcPr>
+          <w:p>
+            <w:pPr>
+              <w:rPr>
+                <w:sz w:val="20"/>
+                <w:szCs w:val="20"/>
+              </w:rPr>
+            </w:pPr>
+            <w:r>
+              <w:rPr>
+                <w:sz w:val="20"/>
+                <w:szCs w:val="20"/>
+              </w:rPr>
+              <w:t>Ctrl + T</w:t>
+            </w:r>
+          </w:p>
+        </w:tc>
+        <w:tc>
+          <w:tcPr>
+            <w:tcW w:w="3016" w:type="dxa"/>
+            <w:vAlign w:val="center"/>
+          </w:tcPr>
+          <w:p>
+            <w:pPr>
+              <w:rPr>
+                <w:sz w:val="20"/>
+                <w:szCs w:val="20"/>
+              </w:rPr>
+            </w:pPr>
+            <w:r>
+              <w:rPr>
+                <w:sz w:val="20"/>
+                <w:szCs w:val="20"/>
+              </w:rPr>
+              <w:t xml:space="preserve">Continue </w:t>
+            </w:r>
+            <w:proofErr w:type="spellStart"/>
+            <w:r>
+              <w:rPr>
+                <w:sz w:val="20"/>
+                <w:szCs w:val="20"/>
+              </w:rPr>
+              <w:t>autotracking</w:t>
+            </w:r>
+            <w:proofErr w:type="spellEnd"/>
+            <w:r>
+              <w:rPr>
+                <w:sz w:val="20"/>
+                <w:szCs w:val="20"/>
+              </w:rPr>
+              <w:t xml:space="preserve"> from this frame </w:t>
+            </w:r>
+            <w:bookmarkStart w:id="0" w:name="_GoBack"/>
+            <w:bookmarkEnd w:id="0"/>
+            <w:r>
+              <w:rPr>
+                <w:sz w:val="20"/>
+                <w:szCs w:val="20"/>
+              </w:rPr>
+              <w:t>with previous settings</w:t>
             </w:r>
           </w:p>
         </w:tc>
@@ -3327,7 +3394,7 @@
 </file>
 
 <file path=customXml/itemProps1.xml><?xml version="1.0" encoding="utf-8"?>
-<ds:datastoreItem xmlns:ds="http://schemas.openxmlformats.org/officeDocument/2006/customXml" ds:itemID="{84A5A3AF-8348-47EC-BF0B-0E4F1D43A3E1}">
+<ds:datastoreItem xmlns:ds="http://schemas.openxmlformats.org/officeDocument/2006/customXml" ds:itemID="{E196BD88-AB96-4722-956B-117167D13EB3}">
   <ds:schemaRefs>
     <ds:schemaRef ds:uri="http://schemas.openxmlformats.org/officeDocument/2006/bibliography"/>
   </ds:schemaRefs>
